--- a/Documentation/VBugs/Chapter 4/Chapter 4 Worksheet.docx
+++ b/Documentation/VBugs/Chapter 4/Chapter 4 Worksheet.docx
@@ -5,14 +5,26 @@
     <w:p>
       <w:pPr>
         <w:pStyle w:val="Title"/>
+        <w:rPr>
+          <w:rFonts w:ascii="Verdana" w:hAnsi="Verdana"/>
+        </w:rPr>
       </w:pPr>
       <w:r>
+        <w:rPr>
+          <w:rFonts w:ascii="Verdana" w:hAnsi="Verdana"/>
+        </w:rPr>
         <w:t xml:space="preserve">VBugs </w:t>
       </w:r>
       <w:r>
+        <w:rPr>
+          <w:rFonts w:ascii="Verdana" w:hAnsi="Verdana"/>
+        </w:rPr>
         <w:t xml:space="preserve">Chapter 4 </w:t>
       </w:r>
       <w:r>
+        <w:rPr>
+          <w:rFonts w:ascii="Verdana" w:hAnsi="Verdana"/>
+        </w:rPr>
         <w:t>Worksheet</w:t>
       </w:r>
     </w:p>
@@ -98,37 +110,7 @@
               <w:rPr>
                 <w:b/>
               </w:rPr>
-              <w:t>Year Level:</w:t>
-            </w:r>
-            <w:r>
-              <w:rPr>
-                <w:b/>
-              </w:rPr>
-              <w:t xml:space="preserve">     </w:t>
-            </w:r>
-            <w:r>
-              <w:rPr>
-                <w:b/>
-              </w:rPr>
-              <w:t xml:space="preserve">                       </w:t>
-            </w:r>
-            <w:r>
-              <w:rPr>
-                <w:b/>
-              </w:rPr>
-              <w:t xml:space="preserve">    </w:t>
-            </w:r>
-            <w:r>
-              <w:rPr>
-                <w:b/>
-              </w:rPr>
-              <w:t xml:space="preserve"> S</w:t>
-            </w:r>
-            <w:r>
-              <w:rPr>
-                <w:b/>
-              </w:rPr>
-              <w:t>OLUTIONS</w:t>
+              <w:t>Home Room:</w:t>
             </w:r>
           </w:p>
         </w:tc>
@@ -140,19 +122,6 @@
           <w:b/>
         </w:rPr>
       </w:pPr>
-    </w:p>
-    <w:p>
-      <w:pPr>
-        <w:rPr>
-          <w:b/>
-        </w:rPr>
-      </w:pPr>
-      <w:r>
-        <w:rPr>
-          <w:b/>
-        </w:rPr>
-        <w:t>Part 1</w:t>
-      </w:r>
     </w:p>
     <w:p>
       <w:pPr>
@@ -181,10 +150,6 @@
     <w:p>
       <w:pPr>
         <w:pStyle w:val="ListParagraph"/>
-        <w:numPr>
-          <w:ilvl w:val="0"/>
-          <w:numId w:val="27"/>
-        </w:numPr>
         <w:spacing w:before="0" w:after="200" w:line="276" w:lineRule="auto"/>
       </w:pPr>
       <w:r>
@@ -437,10 +402,6 @@
     <w:p>
       <w:pPr>
         <w:pStyle w:val="ListParagraph"/>
-        <w:numPr>
-          <w:ilvl w:val="0"/>
-          <w:numId w:val="27"/>
-        </w:numPr>
         <w:spacing w:before="0" w:after="200" w:line="276" w:lineRule="auto"/>
       </w:pPr>
       <w:r>
@@ -721,19 +682,6 @@
     <w:p>
       <w:pPr>
         <w:rPr>
-          <w:b/>
-        </w:rPr>
-      </w:pPr>
-      <w:r>
-        <w:rPr>
-          <w:b/>
-        </w:rPr>
-        <w:t>Part 2</w:t>
-      </w:r>
-    </w:p>
-    <w:p>
-      <w:pPr>
-        <w:rPr>
           <w:i/>
           <w:szCs w:val="20"/>
         </w:rPr>
@@ -742,7 +690,20 @@
         <w:rPr>
           <w:szCs w:val="20"/>
         </w:rPr>
-        <w:t xml:space="preserve">Exercise 1: </w:t>
+        <w:lastRenderedPageBreak/>
+        <w:t xml:space="preserve">Exercise </w:t>
+      </w:r>
+      <w:r>
+        <w:rPr>
+          <w:szCs w:val="20"/>
+        </w:rPr>
+        <w:t>3</w:t>
+      </w:r>
+      <w:r>
+        <w:rPr>
+          <w:szCs w:val="20"/>
+        </w:rPr>
+        <w:t xml:space="preserve">: </w:t>
       </w:r>
       <w:r>
         <w:rPr>
@@ -1067,7 +1028,13 @@
         <w:spacing w:before="0" w:after="200" w:line="276" w:lineRule="auto"/>
       </w:pPr>
       <w:r>
-        <w:t>Use Audio.PlaySoundEffect(GameSound(“sooundname”), NoOfLoops, Volume). Use ths function with “hit20.wav” before the start of the Game Loop. Write the code that enables you to do this in the area below:</w:t>
+        <w:t>Use Audi</w:t>
+      </w:r>
+      <w:r>
+        <w:t>o.PlaySoundEffect(GameSound(“so</w:t>
+      </w:r>
+      <w:r>
+        <w:t>undname”), NoOfLoops, Volume). Use ths function with “hit20.wav” before the start of the Game Loop. Write the code that enables you to do this in the area below:</w:t>
       </w:r>
     </w:p>
     <w:p>
@@ -1365,20 +1332,6 @@
     <w:p>
       <w:pPr>
         <w:rPr>
-          <w:b/>
-        </w:rPr>
-      </w:pPr>
-      <w:r>
-        <w:rPr>
-          <w:b/>
-        </w:rPr>
-        <w:lastRenderedPageBreak/>
-        <w:t>Part 3</w:t>
-      </w:r>
-    </w:p>
-    <w:p>
-      <w:pPr>
-        <w:rPr>
           <w:i/>
           <w:szCs w:val="20"/>
         </w:rPr>
@@ -1387,7 +1340,20 @@
         <w:rPr>
           <w:szCs w:val="20"/>
         </w:rPr>
-        <w:t xml:space="preserve">Exercise 1: </w:t>
+        <w:lastRenderedPageBreak/>
+        <w:t xml:space="preserve">Exercise </w:t>
+      </w:r>
+      <w:r>
+        <w:rPr>
+          <w:szCs w:val="20"/>
+        </w:rPr>
+        <w:t>4</w:t>
+      </w:r>
+      <w:r>
+        <w:rPr>
+          <w:szCs w:val="20"/>
+        </w:rPr>
+        <w:t xml:space="preserve">: </w:t>
       </w:r>
       <w:r>
         <w:rPr>
@@ -2371,16 +2337,16 @@
     </w:p>
     <w:p>
       <w:pPr>
+        <w:spacing w:after="0" w:line="240" w:lineRule="auto"/>
         <w:rPr>
-          <w:b/>
+          <w:szCs w:val="20"/>
         </w:rPr>
       </w:pPr>
       <w:r>
         <w:rPr>
-          <w:b/>
+          <w:szCs w:val="20"/>
         </w:rPr>
-        <w:lastRenderedPageBreak/>
-        <w:t>Part 4</w:t>
+        <w:br w:type="page"/>
       </w:r>
     </w:p>
     <w:p>
@@ -2394,7 +2360,20 @@
         <w:rPr>
           <w:szCs w:val="20"/>
         </w:rPr>
-        <w:t xml:space="preserve">Exercise 1: </w:t>
+        <w:lastRenderedPageBreak/>
+        <w:t xml:space="preserve">Exercise </w:t>
+      </w:r>
+      <w:r>
+        <w:rPr>
+          <w:szCs w:val="20"/>
+        </w:rPr>
+        <w:t>5</w:t>
+      </w:r>
+      <w:r>
+        <w:rPr>
+          <w:szCs w:val="20"/>
+        </w:rPr>
+        <w:t xml:space="preserve">: </w:t>
       </w:r>
       <w:r>
         <w:rPr>
@@ -2407,10 +2386,6 @@
     <w:p>
       <w:pPr>
         <w:pStyle w:val="ListParagraph"/>
-        <w:numPr>
-          <w:ilvl w:val="0"/>
-          <w:numId w:val="33"/>
-        </w:numPr>
         <w:tabs>
           <w:tab w:val="left" w:pos="7800"/>
         </w:tabs>
@@ -3060,25 +3035,18 @@
     <w:p>
       <w:pPr>
         <w:rPr>
-          <w:b/>
-        </w:rPr>
-      </w:pPr>
-      <w:r>
-        <w:rPr>
-          <w:b/>
-        </w:rPr>
-        <w:lastRenderedPageBreak/>
-        <w:t>Part 5</w:t>
-      </w:r>
-    </w:p>
-    <w:p>
-      <w:pPr>
-        <w:rPr>
           <w:i/>
         </w:rPr>
       </w:pPr>
       <w:r>
-        <w:t xml:space="preserve">Exercise 1: </w:t>
+        <w:lastRenderedPageBreak/>
+        <w:t xml:space="preserve">Exercise </w:t>
+      </w:r>
+      <w:r>
+        <w:t>6</w:t>
+      </w:r>
+      <w:r>
+        <w:t xml:space="preserve">: </w:t>
       </w:r>
       <w:r>
         <w:rPr>
@@ -3090,22 +3058,18 @@
     <w:p>
       <w:pPr>
         <w:pStyle w:val="ListParagraph"/>
-        <w:numPr>
-          <w:ilvl w:val="0"/>
-          <w:numId w:val="35"/>
-        </w:numPr>
         <w:tabs>
           <w:tab w:val="left" w:pos="7800"/>
         </w:tabs>
       </w:pPr>
       <w:r>
-        <w:t>Write the code that allows you to change the volume up when UP</w:t>
+        <w:t xml:space="preserve">Write the code that allows you to change the volume up when UP </w:t>
       </w:r>
       <w:r>
-        <w:t xml:space="preserve"> arrow</w:t>
+        <w:t xml:space="preserve">arrow </w:t>
       </w:r>
       <w:r>
-        <w:t xml:space="preserve"> key was pressed and down when DOWN </w:t>
+        <w:t xml:space="preserve">key was pressed and down when DOWN </w:t>
       </w:r>
       <w:r>
         <w:t xml:space="preserve">arrow </w:t>
@@ -3621,7 +3585,7 @@
             <w:rPr>
               <w:noProof/>
             </w:rPr>
-            <w:t>5</w:t>
+            <w:t>1</w:t>
           </w:r>
         </w:fldSimple>
       </w:sdtContent>
@@ -4608,11 +4572,11 @@
   <w:abstractNum w:abstractNumId="10">
     <w:nsid w:val="352F1C88"/>
     <w:multiLevelType w:val="hybridMultilevel"/>
-    <w:tmpl w:val="0D943FBA"/>
-    <w:lvl w:ilvl="0" w:tplc="0409000F">
-      <w:start w:val="1"/>
-      <w:numFmt w:val="decimal"/>
-      <w:lvlText w:val="%1."/>
+    <w:tmpl w:val="902ED364"/>
+    <w:lvl w:ilvl="0" w:tplc="0C090017">
+      <w:start w:val="1"/>
+      <w:numFmt w:val="lowerLetter"/>
+      <w:lvlText w:val="%1)"/>
       <w:lvlJc w:val="left"/>
       <w:pPr>
         <w:ind w:left="720" w:hanging="360"/>
@@ -4786,11 +4750,11 @@
   <w:abstractNum w:abstractNumId="12">
     <w:nsid w:val="3E2A20C8"/>
     <w:multiLevelType w:val="hybridMultilevel"/>
-    <w:tmpl w:val="079EA256"/>
-    <w:lvl w:ilvl="0" w:tplc="0409000F">
-      <w:start w:val="1"/>
-      <w:numFmt w:val="decimal"/>
-      <w:lvlText w:val="%1."/>
+    <w:tmpl w:val="57EC8862"/>
+    <w:lvl w:ilvl="0" w:tplc="0C090017">
+      <w:start w:val="1"/>
+      <w:numFmt w:val="lowerLetter"/>
+      <w:lvlText w:val="%1)"/>
       <w:lvlJc w:val="left"/>
       <w:pPr>
         <w:ind w:left="720" w:hanging="360"/>
@@ -6412,11 +6376,11 @@
   <w:abstractNum w:abstractNumId="30">
     <w:nsid w:val="724C2037"/>
     <w:multiLevelType w:val="hybridMultilevel"/>
-    <w:tmpl w:val="2BCEF822"/>
-    <w:lvl w:ilvl="0" w:tplc="0409000F">
-      <w:start w:val="1"/>
-      <w:numFmt w:val="decimal"/>
-      <w:lvlText w:val="%1."/>
+    <w:tmpl w:val="8F589900"/>
+    <w:lvl w:ilvl="0" w:tplc="0C090017">
+      <w:start w:val="1"/>
+      <w:numFmt w:val="lowerLetter"/>
+      <w:lvlText w:val="%1)"/>
       <w:lvlJc w:val="left"/>
       <w:pPr>
         <w:ind w:left="720" w:hanging="360"/>
